--- a/Manuscript/Results and discussion_20191021.docx
+++ b/Manuscript/Results and discussion_20191021.docx
@@ -2651,18 +2651,18 @@
         </w:rPr>
         <w:lastRenderedPageBreak/>
         <w:drawing>
-          <wp:anchor distT="0" distB="0" distL="114300" distR="114300" simplePos="0" relativeHeight="251663360" behindDoc="0" locked="0" layoutInCell="1" allowOverlap="1" wp14:anchorId="2DFD5BB7" wp14:editId="0EF3BE0D">
+          <wp:anchor distT="0" distB="0" distL="114300" distR="114300" simplePos="0" relativeHeight="251663360" behindDoc="0" locked="0" layoutInCell="1" allowOverlap="1" wp14:anchorId="10399EF0" wp14:editId="3E90AB19">
             <wp:simplePos x="0" y="0"/>
             <wp:positionH relativeFrom="column">
-              <wp:posOffset>3140075</wp:posOffset>
+              <wp:posOffset>3042285</wp:posOffset>
             </wp:positionH>
             <wp:positionV relativeFrom="paragraph">
-              <wp:posOffset>3491827</wp:posOffset>
+              <wp:posOffset>3403600</wp:posOffset>
             </wp:positionV>
-            <wp:extent cx="3477895" cy="3382010"/>
-            <wp:effectExtent l="0" t="0" r="1905" b="0"/>
+            <wp:extent cx="3576320" cy="3481070"/>
+            <wp:effectExtent l="0" t="0" r="5080" b="0"/>
             <wp:wrapSquare wrapText="bothSides"/>
-            <wp:docPr id="6" name="Picture 6"/>
+            <wp:docPr id="7" name="Picture 7"/>
             <wp:cNvGraphicFramePr>
               <a:graphicFrameLocks xmlns:a="http://schemas.openxmlformats.org/drawingml/2006/main" noChangeAspect="1"/>
             </wp:cNvGraphicFramePr>
@@ -2688,7 +2688,7 @@
                   <pic:spPr>
                     <a:xfrm>
                       <a:off x="0" y="0"/>
-                      <a:ext cx="3477895" cy="3382010"/>
+                      <a:ext cx="3576320" cy="3481070"/>
                     </a:xfrm>
                     <a:prstGeom prst="rect">
                       <a:avLst/>
@@ -2713,7 +2713,7 @@
         <mc:AlternateContent>
           <mc:Choice Requires="wpg">
             <w:drawing>
-              <wp:anchor distT="0" distB="0" distL="114300" distR="114300" simplePos="0" relativeHeight="251660288" behindDoc="0" locked="0" layoutInCell="1" hidden="0" allowOverlap="1" wp14:anchorId="7476351C" wp14:editId="2A51F0A1">
+              <wp:anchor distT="0" distB="0" distL="114300" distR="114300" simplePos="0" relativeHeight="251660288" behindDoc="0" locked="0" layoutInCell="1" hidden="0" allowOverlap="1" wp14:anchorId="7476351C" wp14:editId="7EBFD116">
                 <wp:simplePos x="0" y="0"/>
                 <wp:positionH relativeFrom="column">
                   <wp:posOffset>-317499</wp:posOffset>
@@ -2968,24 +2968,30 @@
         <w:rPr>
           <w:b/>
         </w:rPr>
-        <w:t xml:space="preserve">. The percentage of total intensity for the lost and newly formed formulas binned by the number of oxygen atoms for the ·OH oxidation treatment. </w:t>
-      </w:r>
-    </w:p>
-    <w:p>
-      <w:pPr>
-        <w:spacing w:line="480" w:lineRule="auto"/>
-        <w:rPr>
-          <w:b/>
-        </w:rPr>
-      </w:pPr>
-      <w:r>
-        <w:rPr>
-          <w:b/>
-        </w:rPr>
-        <w:t>*** use number of peaks, not intensity</w:t>
+        <w:t>. The percentage of total intensity for the lost and newly form</w:t>
       </w:r>
       <w:bookmarkStart w:id="4" w:name="_GoBack"/>
       <w:bookmarkEnd w:id="4"/>
+      <w:r>
+        <w:rPr>
+          <w:b/>
+        </w:rPr>
+        <w:t xml:space="preserve">ed formulas binned by the number of oxygen atoms for the ·OH oxidation treatment. </w:t>
+      </w:r>
+    </w:p>
+    <w:p>
+      <w:pPr>
+        <w:spacing w:line="480" w:lineRule="auto"/>
+        <w:rPr>
+          <w:b/>
+        </w:rPr>
+      </w:pPr>
+      <w:r>
+        <w:rPr>
+          <w:b/>
+        </w:rPr>
+        <w:t>*** use number of peaks, not intensity</w:t>
+      </w:r>
     </w:p>
     <w:p/>
     <w:p>
@@ -5667,7 +5673,23 @@
           <w:bCs/>
           <w:color w:val="C00000"/>
         </w:rPr>
-        <w:t>&lt; 8 oxygen atoms</w:t>
+        <w:t xml:space="preserve">&lt; </w:t>
+      </w:r>
+      <w:r>
+        <w:rPr>
+          <w:b/>
+          <w:bCs/>
+          <w:color w:val="C00000"/>
+        </w:rPr>
+        <w:t>7</w:t>
+      </w:r>
+      <w:r>
+        <w:rPr>
+          <w:b/>
+          <w:bCs/>
+          <w:color w:val="C00000"/>
+        </w:rPr>
+        <w:t xml:space="preserve"> oxygen atoms</w:t>
       </w:r>
       <w:r>
         <w:t xml:space="preserve"> remained generally unbound. </w:t>

--- a/Manuscript/Results and discussion_20191021.docx
+++ b/Manuscript/Results and discussion_20191021.docx
@@ -207,6 +207,7 @@
         <w:rPr>
           <w:b/>
         </w:rPr>
+        <w:lastRenderedPageBreak/>
         <w:t>Table 1.</w:t>
       </w:r>
       <w:r>
@@ -2724,7 +2725,7 @@
                 <wp:extent cx="6940781" cy="3310890"/>
                 <wp:effectExtent l="0" t="0" r="0" b="0"/>
                 <wp:wrapTopAndBottom distT="0" distB="0"/>
-                <wp:docPr id="18" name=""/>
+                <wp:docPr id="18" name="Group 18"/>
                 <wp:cNvGraphicFramePr/>
                 <a:graphic xmlns:a="http://schemas.openxmlformats.org/drawingml/2006/main">
                   <a:graphicData uri="http://schemas.microsoft.com/office/word/2010/wordprocessingGroup">
@@ -2839,7 +2840,7 @@
           </mc:Choice>
           <mc:Fallback>
             <w:pict>
-              <v:group w14:anchorId="7476351C" id="_x0000_s1026" style="position:absolute;margin-left:-25pt;margin-top:0;width:546.5pt;height:260.7pt;z-index:251660288" coordorigin="18756,21245" coordsize="69407,33108" o:gfxdata="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">
+              <v:group w14:anchorId="7476351C" id="Group 18" o:spid="_x0000_s1026" style="position:absolute;margin-left:-25pt;margin-top:0;width:546.5pt;height:260.7pt;z-index:251660288" coordorigin="18756,21245" coordsize="69407,33108" o:gfxdata="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">
                 <v:group id="Group 1" o:spid="_x0000_s1027" style="position:absolute;left:18756;top:21245;width:69407;height:33109" coordsize="69407,33108" o:gfxdata="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">
                   <v:rect id="Rectangle 2" o:spid="_x0000_s1028" style="position:absolute;width:69407;height:33108;visibility:visible;mso-wrap-style:square;v-text-anchor:middle" o:gfxdata="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" filled="f" stroked="f">
                     <v:textbox inset="2.53958mm,2.53958mm,2.53958mm,2.53958mm">
@@ -2968,15 +2969,7 @@
         <w:rPr>
           <w:b/>
         </w:rPr>
-        <w:t>. The percentage of total intensity for the lost and newly form</w:t>
-      </w:r>
-      <w:bookmarkStart w:id="4" w:name="_GoBack"/>
-      <w:bookmarkEnd w:id="4"/>
-      <w:r>
-        <w:rPr>
-          <w:b/>
-        </w:rPr>
-        <w:t xml:space="preserve">ed formulas binned by the number of oxygen atoms for the ·OH oxidation treatment. </w:t>
+        <w:t xml:space="preserve">. The percentage of total intensity for the lost and newly formed formulas binned by the number of oxygen atoms for the ·OH oxidation treatment. </w:t>
       </w:r>
     </w:p>
     <w:p>
@@ -3007,6 +3000,7 @@
         <w:rPr>
           <w:b/>
         </w:rPr>
+        <w:lastRenderedPageBreak/>
         <w:t>Table 2.</w:t>
       </w:r>
       <w:r>
@@ -3018,15 +3012,15 @@
           <w:id w:val="203841757"/>
         </w:sdtPr>
         <w:sdtContent>
-          <w:commentRangeStart w:id="5"/>
+          <w:commentRangeStart w:id="4"/>
         </w:sdtContent>
       </w:sdt>
       <w:r>
         <w:t xml:space="preserve">groups </w:t>
       </w:r>
-      <w:commentRangeEnd w:id="5"/>
-      <w:r>
-        <w:commentReference w:id="5"/>
+      <w:commentRangeEnd w:id="4"/>
+      <w:r>
+        <w:commentReference w:id="4"/>
       </w:r>
       <w:r>
         <w:t>in pre- and post-Fenton extracts using NMR analysis. The ppm shift range for each group is provided in parentheses.</w:t>
@@ -4652,6 +4646,7 @@
         </w:rPr>
       </w:pPr>
       <w:r>
+        <w:lastRenderedPageBreak/>
         <w:br w:type="page"/>
       </w:r>
     </w:p>
@@ -5412,7 +5407,6 @@
           <w:b/>
           <w:color w:val="000000"/>
         </w:rPr>
-        <w:lastRenderedPageBreak/>
         <w:t>Adsorptive fractionation by Goethite</w:t>
       </w:r>
     </w:p>
@@ -5422,6 +5416,7 @@
         <w:jc w:val="both"/>
       </w:pPr>
       <w:r>
+        <w:lastRenderedPageBreak/>
         <w:t xml:space="preserve">Following the method of (Young et al. 2018), we classified the SOM pool into seven categories (“most sorbed” to “most unbound”) to determine potential patterns of selective adsorption. We subtracted the percent abundance of each molecule in the post-Goethite extract from the pre-Goethite extract. The resultant VK diagrams </w:t>
       </w:r>
       <w:r>
@@ -5451,7 +5446,7 @@
         <w:t xml:space="preserve">extracts, carbohydrates appeared to </w:t>
       </w:r>
       <w:r>
-        <w:t xml:space="preserve">sorb more strongly. It is unlikely that this was merely an artifact of greater </w:t>
+        <w:t xml:space="preserve">sorb more strongly. </w:t>
       </w:r>
     </w:p>
     <w:p>
@@ -5465,30 +5460,38 @@
         <w:spacing w:line="480" w:lineRule="auto"/>
         <w:jc w:val="both"/>
       </w:pPr>
+      <w:bookmarkStart w:id="5" w:name="_GoBack"/>
+      <w:bookmarkEnd w:id="5"/>
     </w:p>
     <w:p>
       <w:pPr>
         <w:spacing w:line="480" w:lineRule="auto"/>
         <w:jc w:val="both"/>
       </w:pPr>
-      <w:r>
-        <w:t xml:space="preserve">The post-Fenton extracts had more detectable high-O and high-H carbohydrate-like molecules </w:t>
-      </w:r>
-      <w:r>
-        <w:rPr>
-          <w:b/>
-        </w:rPr>
-        <w:t>(Fig. 2)</w:t>
-      </w:r>
-      <w:r>
-        <w:t xml:space="preserve">, and this was also reflected in the molecules adsorbed to goethite. </w:t>
-      </w:r>
     </w:p>
     <w:p>
       <w:pPr>
         <w:spacing w:line="480" w:lineRule="auto"/>
         <w:jc w:val="both"/>
       </w:pPr>
+      <w:r>
+        <w:t xml:space="preserve">The post-Fenton extracts had more detectable high-O and high-H carbohydrate-like molecules </w:t>
+      </w:r>
+      <w:r>
+        <w:rPr>
+          <w:b/>
+        </w:rPr>
+        <w:t>(Fig. 2)</w:t>
+      </w:r>
+      <w:r>
+        <w:t xml:space="preserve">, and this was also reflected in the molecules adsorbed to goethite. </w:t>
+      </w:r>
+    </w:p>
+    <w:p>
+      <w:pPr>
+        <w:spacing w:line="480" w:lineRule="auto"/>
+        <w:jc w:val="both"/>
+      </w:pPr>
     </w:p>
     <w:p>
       <w:pPr>
@@ -5578,20 +5581,17 @@
         <w:t>(Fig. 6)</w:t>
       </w:r>
       <w:r>
-        <w:t xml:space="preserve">. This relationship was reversed in the post-Fenton extracts, with lignin contributing to 50-60 % of the unbound molecules and only 30 % of the adsorbed molecules. Carbohydrates, which accounted for 20 % of the unbound molecules in the native SOM pool, in fact contributed to 40 % of the sorbed molecules post-Fenton. Since adsorption onto mineral surfaces typically offers some physical protection to organic molecules, we can assume that the carbohydrates would be less susceptible to mineralization than the lignin molecules. </w:t>
+        <w:t xml:space="preserve">. This relationship was reversed in the post-Fenton extracts, with lignin contributing to 50-60 % of the unbound molecules and only 30 % of the adsorbed molecules. Carbohydrates, which accounted for 20 % of the unbound molecules in the native SOM pool, in fact contributed to 40 % of the sorbed molecules post-Fenton. Since adsorption onto mineral surfaces typically offers some physical protection to organic molecules, we can assume </w:t>
+      </w:r>
+      <w:r>
+        <w:lastRenderedPageBreak/>
+        <w:t xml:space="preserve">that the carbohydrates would be less susceptible to mineralization than the lignin molecules. </w:t>
       </w:r>
       <w:r>
         <w:rPr>
           <w:color w:val="C00000"/>
         </w:rPr>
-        <w:t xml:space="preserve">These patterns of adsorption are interesting because aromatic/ polyphenolic compounds typically bind </w:t>
-      </w:r>
-      <w:r>
-        <w:rPr>
-          <w:color w:val="C00000"/>
-        </w:rPr>
-        <w:lastRenderedPageBreak/>
-        <w:t>more strongly to mineral surfaces. These molecules make up the first layer of the onion model of SOM sorption.</w:t>
+        <w:t>These patterns of adsorption are interesting because aromatic/ polyphenolic compounds typically bind more strongly to mineral surfaces. These molecules make up the first layer of the onion model of SOM sorption.</w:t>
       </w:r>
     </w:p>
     <w:p>
@@ -5760,7 +5760,11 @@
       </w:r>
       <w:proofErr w:type="spellEnd"/>
       <w:r>
-        <w:t xml:space="preserve"> were unchanged. These changes in oxygen distribution could explain the adsorption patterns. Proteins are primarily &lt; 12 oxygens and therefore not very strongly sorbed to goethite. There seems to be some competitive adsorption of carbs and tannins vs. </w:t>
+        <w:t xml:space="preserve"> were unchanged. These changes in oxygen distribution could explain the adsorption patterns. Proteins </w:t>
+      </w:r>
+      <w:r>
+        <w:lastRenderedPageBreak/>
+        <w:t xml:space="preserve">are primarily &lt; 12 oxygens and therefore not very strongly sorbed to goethite. There seems to be some competitive adsorption of carbs and tannins vs. </w:t>
       </w:r>
       <w:proofErr w:type="spellStart"/>
       <w:r>
@@ -5777,7 +5781,6 @@
         <w:jc w:val="both"/>
       </w:pPr>
       <w:r>
-        <w:lastRenderedPageBreak/>
         <w:t xml:space="preserve">It is unlikely that the shift is merely a reflection of shift in relative abundance of the different groups. Although the abundance of lignin did decline post-Fenton, it still accounted for 50 % of the total SOM pool. This indicates that the O state plays an important role. </w:t>
       </w:r>
     </w:p>
@@ -6301,7 +6304,7 @@
       </w:r>
     </w:p>
   </w:comment>
-  <w:comment w:id="5" w:author="Patel, Kaizad F" w:date="2019-10-06T13:38:00Z" w:initials="">
+  <w:comment w:id="4" w:author="Patel, Kaizad F" w:date="2019-10-06T13:38:00Z" w:initials="">
     <w:p>
       <w:pPr>
         <w:widowControl w:val="0"/>
@@ -7704,8 +7707,8 @@
 <file path=customXml/itemProps1.xml><?xml version="1.0" encoding="utf-8"?>
 <ds:datastoreItem xmlns:ds="http://schemas.openxmlformats.org/officeDocument/2006/customXml" ds:itemID="{11111111-1234-1234-1234-123412341234}">
   <ds:schemaRefs>
+    <ds:schemaRef ds:uri="http://customooxmlschemas.google.com/"/>
     <ds:schemaRef ds:uri="http://schemas.openxmlformats.org/officeDocument/2006/relationships"/>
-    <ds:schemaRef ds:uri="http://customooxmlschemas.google.com/"/>
   </ds:schemaRefs>
 </ds:datastoreItem>
 </file>
--- a/Manuscript/Results and discussion_20191021.docx
+++ b/Manuscript/Results and discussion_20191021.docx
@@ -2649,6 +2649,7 @@
       <w:r>
         <w:rPr>
           <w:b/>
+          <w:noProof/>
         </w:rPr>
         <w:lastRenderedPageBreak/>
         <w:drawing>
@@ -3011,6 +3012,7 @@
           <w:tag w:val="goog_rdk_0"/>
           <w:id w:val="203841757"/>
         </w:sdtPr>
+        <w:sdtEndPr/>
         <w:sdtContent>
           <w:commentRangeStart w:id="4"/>
         </w:sdtContent>
@@ -5460,8 +5462,6 @@
         <w:spacing w:line="480" w:lineRule="auto"/>
         <w:jc w:val="both"/>
       </w:pPr>
-      <w:bookmarkStart w:id="5" w:name="_GoBack"/>
-      <w:bookmarkEnd w:id="5"/>
     </w:p>
     <w:p>
       <w:pPr>
@@ -6096,7 +6096,7 @@
         </w:sdtPr>
         <w:sdtEndPr/>
         <w:sdtContent>
-          <w:commentRangeStart w:id="6"/>
+          <w:commentRangeStart w:id="5"/>
         </w:sdtContent>
       </w:sdt>
       <w:r>
@@ -6105,9 +6105,9 @@
         </w:rPr>
         <w:t xml:space="preserve">Figure </w:t>
       </w:r>
-      <w:commentRangeEnd w:id="6"/>
-      <w:r>
-        <w:commentReference w:id="6"/>
+      <w:commentRangeEnd w:id="5"/>
+      <w:r>
+        <w:commentReference w:id="5"/>
       </w:r>
       <w:r>
         <w:rPr>
@@ -6195,6 +6195,273 @@
       <w:pPr>
         <w:spacing w:line="480" w:lineRule="auto"/>
       </w:pPr>
+    </w:p>
+    <w:p>
+      <w:pPr>
+        <w:spacing w:line="480" w:lineRule="auto"/>
+      </w:pPr>
+    </w:p>
+    <w:p>
+      <w:pPr>
+        <w:spacing w:line="480" w:lineRule="auto"/>
+        <w:rPr>
+          <w:b/>
+        </w:rPr>
+      </w:pPr>
+      <w:r>
+        <w:rPr>
+          <w:b/>
+          <w:noProof/>
+        </w:rPr>
+        <w:drawing>
+          <wp:anchor distT="0" distB="0" distL="114300" distR="114300" simplePos="0" relativeHeight="251666432" behindDoc="0" locked="0" layoutInCell="1" allowOverlap="1" wp14:anchorId="24056C3D" wp14:editId="7F163460">
+            <wp:simplePos x="0" y="0"/>
+            <wp:positionH relativeFrom="column">
+              <wp:posOffset>-19685</wp:posOffset>
+            </wp:positionH>
+            <wp:positionV relativeFrom="paragraph">
+              <wp:posOffset>3454400</wp:posOffset>
+            </wp:positionV>
+            <wp:extent cx="5330825" cy="2960370"/>
+            <wp:effectExtent l="0" t="0" r="3175" b="0"/>
+            <wp:wrapTopAndBottom/>
+            <wp:docPr id="3" name="Picture 3"/>
+            <wp:cNvGraphicFramePr>
+              <a:graphicFrameLocks xmlns:a="http://schemas.openxmlformats.org/drawingml/2006/main" noChangeAspect="1"/>
+            </wp:cNvGraphicFramePr>
+            <a:graphic xmlns:a="http://schemas.openxmlformats.org/drawingml/2006/main">
+              <a:graphicData uri="http://schemas.openxmlformats.org/drawingml/2006/picture">
+                <pic:pic xmlns:pic="http://schemas.openxmlformats.org/drawingml/2006/picture">
+                  <pic:nvPicPr>
+                    <pic:cNvPr id="1" name="goethite_vk2-1.png"/>
+                    <pic:cNvPicPr/>
+                  </pic:nvPicPr>
+                  <pic:blipFill>
+                    <a:blip r:embed="rId19">
+                      <a:extLst>
+                        <a:ext uri="{28A0092B-C50C-407E-A947-70E740481C1C}">
+                          <a14:useLocalDpi xmlns:a14="http://schemas.microsoft.com/office/drawing/2010/main" val="0"/>
+                        </a:ext>
+                      </a:extLst>
+                    </a:blip>
+                    <a:stretch>
+                      <a:fillRect/>
+                    </a:stretch>
+                  </pic:blipFill>
+                  <pic:spPr>
+                    <a:xfrm>
+                      <a:off x="0" y="0"/>
+                      <a:ext cx="5330825" cy="2960370"/>
+                    </a:xfrm>
+                    <a:prstGeom prst="rect">
+                      <a:avLst/>
+                    </a:prstGeom>
+                  </pic:spPr>
+                </pic:pic>
+              </a:graphicData>
+            </a:graphic>
+            <wp14:sizeRelH relativeFrom="page">
+              <wp14:pctWidth>0</wp14:pctWidth>
+            </wp14:sizeRelH>
+            <wp14:sizeRelV relativeFrom="page">
+              <wp14:pctHeight>0</wp14:pctHeight>
+            </wp14:sizeRelV>
+          </wp:anchor>
+        </w:drawing>
+      </w:r>
+      <w:r>
+        <w:rPr>
+          <w:noProof/>
+        </w:rPr>
+        <w:drawing>
+          <wp:anchor distT="0" distB="0" distL="114300" distR="114300" simplePos="0" relativeHeight="251665408" behindDoc="0" locked="0" layoutInCell="1" allowOverlap="1" wp14:anchorId="11E44D60" wp14:editId="7E791125">
+            <wp:simplePos x="0" y="0"/>
+            <wp:positionH relativeFrom="column">
+              <wp:posOffset>0</wp:posOffset>
+            </wp:positionH>
+            <wp:positionV relativeFrom="paragraph">
+              <wp:posOffset>0</wp:posOffset>
+            </wp:positionV>
+            <wp:extent cx="5334000" cy="2962910"/>
+            <wp:effectExtent l="0" t="0" r="0" b="0"/>
+            <wp:wrapTopAndBottom/>
+            <wp:docPr id="6" name="Picture" descr="native SOM"/>
+            <wp:cNvGraphicFramePr/>
+            <a:graphic xmlns:a="http://schemas.openxmlformats.org/drawingml/2006/main">
+              <a:graphicData uri="http://schemas.openxmlformats.org/drawingml/2006/picture">
+                <pic:pic xmlns:pic="http://schemas.openxmlformats.org/drawingml/2006/picture">
+                  <pic:nvPicPr>
+                    <pic:cNvPr id="0" name="Picture" descr="images/goethite_vk-1.png"/>
+                    <pic:cNvPicPr>
+                      <a:picLocks noChangeAspect="1" noChangeArrowheads="1"/>
+                    </pic:cNvPicPr>
+                  </pic:nvPicPr>
+                  <pic:blipFill>
+                    <a:blip r:embed="rId20">
+                      <a:extLst>
+                        <a:ext uri="{28A0092B-C50C-407E-A947-70E740481C1C}">
+                          <a14:useLocalDpi xmlns:a14="http://schemas.microsoft.com/office/drawing/2010/main" val="0"/>
+                        </a:ext>
+                      </a:extLst>
+                    </a:blip>
+                    <a:stretch>
+                      <a:fillRect/>
+                    </a:stretch>
+                  </pic:blipFill>
+                  <pic:spPr bwMode="auto">
+                    <a:xfrm>
+                      <a:off x="0" y="0"/>
+                      <a:ext cx="5334000" cy="2962910"/>
+                    </a:xfrm>
+                    <a:prstGeom prst="rect">
+                      <a:avLst/>
+                    </a:prstGeom>
+                    <a:noFill/>
+                    <a:ln w="9525">
+                      <a:noFill/>
+                      <a:headEnd/>
+                      <a:tailEnd/>
+                    </a:ln>
+                  </pic:spPr>
+                </pic:pic>
+              </a:graphicData>
+            </a:graphic>
+            <wp14:sizeRelH relativeFrom="page">
+              <wp14:pctWidth>0</wp14:pctWidth>
+            </wp14:sizeRelH>
+            <wp14:sizeRelV relativeFrom="page">
+              <wp14:pctHeight>0</wp14:pctHeight>
+            </wp14:sizeRelV>
+          </wp:anchor>
+        </w:drawing>
+      </w:r>
+    </w:p>
+    <w:p>
+      <w:pPr>
+        <w:spacing w:line="480" w:lineRule="auto"/>
+        <w:rPr>
+          <w:noProof/>
+        </w:rPr>
+      </w:pPr>
+      <w:r>
+        <w:rPr>
+          <w:b/>
+        </w:rPr>
+        <w:t xml:space="preserve">Figure 4. </w:t>
+      </w:r>
+      <w:r>
+        <w:t>Adsorptive fractionation following reaction with goethite.</w:t>
+      </w:r>
+      <w:r>
+        <w:rPr>
+          <w:noProof/>
+        </w:rPr>
+        <w:t xml:space="preserve"> </w:t>
+      </w:r>
+    </w:p>
+    <w:p>
+      <w:pPr>
+        <w:rPr>
+          <w:b/>
+        </w:rPr>
+      </w:pPr>
+      <w:r>
+        <w:rPr>
+          <w:b/>
+        </w:rPr>
+        <w:br w:type="page"/>
+      </w:r>
+    </w:p>
+    <w:p>
+      <w:pPr>
+        <w:spacing w:line="480" w:lineRule="auto"/>
+        <w:rPr>
+          <w:b/>
+        </w:rPr>
+      </w:pPr>
+      <w:r>
+        <w:rPr>
+          <w:b/>
+          <w:noProof/>
+        </w:rPr>
+        <w:lastRenderedPageBreak/>
+        <w:drawing>
+          <wp:inline distT="0" distB="0" distL="0" distR="0" wp14:anchorId="0593BE44" wp14:editId="0FF6FA11">
+            <wp:extent cx="5486400" cy="4267200"/>
+            <wp:effectExtent l="0" t="0" r="0" b="0"/>
+            <wp:docPr id="12" name="Picture 12"/>
+            <wp:cNvGraphicFramePr>
+              <a:graphicFrameLocks xmlns:a="http://schemas.openxmlformats.org/drawingml/2006/main" noChangeAspect="1"/>
+            </wp:cNvGraphicFramePr>
+            <a:graphic xmlns:a="http://schemas.openxmlformats.org/drawingml/2006/main">
+              <a:graphicData uri="http://schemas.openxmlformats.org/drawingml/2006/picture">
+                <pic:pic xmlns:pic="http://schemas.openxmlformats.org/drawingml/2006/picture">
+                  <pic:nvPicPr>
+                    <pic:cNvPr id="12" name="sorbed_groups-1.png"/>
+                    <pic:cNvPicPr/>
+                  </pic:nvPicPr>
+                  <pic:blipFill>
+                    <a:blip r:embed="rId21">
+                      <a:extLst>
+                        <a:ext uri="{28A0092B-C50C-407E-A947-70E740481C1C}">
+                          <a14:useLocalDpi xmlns:a14="http://schemas.microsoft.com/office/drawing/2010/main" val="0"/>
+                        </a:ext>
+                      </a:extLst>
+                    </a:blip>
+                    <a:stretch>
+                      <a:fillRect/>
+                    </a:stretch>
+                  </pic:blipFill>
+                  <pic:spPr>
+                    <a:xfrm>
+                      <a:off x="0" y="0"/>
+                      <a:ext cx="5486400" cy="4267200"/>
+                    </a:xfrm>
+                    <a:prstGeom prst="rect">
+                      <a:avLst/>
+                    </a:prstGeom>
+                  </pic:spPr>
+                </pic:pic>
+              </a:graphicData>
+            </a:graphic>
+          </wp:inline>
+        </w:drawing>
+      </w:r>
+    </w:p>
+    <w:p>
+      <w:pPr>
+        <w:spacing w:line="480" w:lineRule="auto"/>
+        <w:rPr>
+          <w:noProof/>
+        </w:rPr>
+      </w:pPr>
+      <w:r>
+        <w:rPr>
+          <w:b/>
+        </w:rPr>
+        <w:t xml:space="preserve">Figure 5. </w:t>
+      </w:r>
+      <w:r>
+        <w:t>Adsorptive fractionation following reaction with goethite.</w:t>
+      </w:r>
+      <w:r>
+        <w:rPr>
+          <w:noProof/>
+        </w:rPr>
+        <w:t xml:space="preserve"> </w:t>
+      </w:r>
+    </w:p>
+    <w:p>
+      <w:pPr>
+        <w:spacing w:line="480" w:lineRule="auto"/>
+      </w:pPr>
+    </w:p>
+    <w:p>
+      <w:pPr>
+        <w:spacing w:line="480" w:lineRule="auto"/>
+      </w:pPr>
+      <w:bookmarkStart w:id="6" w:name="_GoBack"/>
+      <w:bookmarkEnd w:id="6"/>
     </w:p>
     <w:sectPr>
       <w:pgSz w:w="12240" w:h="15840"/>
@@ -6360,7 +6627,7 @@
       </w:r>
     </w:p>
   </w:comment>
-  <w:comment w:id="6" w:author="Patel, Kaizad F" w:date="2019-10-07T20:40:00Z" w:initials="">
+  <w:comment w:id="5" w:author="Patel, Kaizad F" w:date="2019-10-07T20:40:00Z" w:initials="">
     <w:p>
       <w:pPr>
         <w:widowControl w:val="0"/>
